--- a/87梁智昊02林淼91廖颖泓18刘阳14刘俊君42明友芬07林泽云餐厅预订系统_7.docx
+++ b/87梁智昊02林淼91廖颖泓18刘阳14刘俊君42明友芬07林泽云餐厅预订系统_7.docx
@@ -10667,10 +10667,30 @@
       <w:pPr>
         <w:pStyle w:val="5"/>
         <w:numPr>
-          <w:ilvl w:val="0"/>
-          <w:numId w:val="7"/>
+          <w:numId w:val="0"/>
         </w:numPr>
       </w:pPr>
+      <w:r>
+        <w:rPr>
+          <w:rFonts w:hint="eastAsia"/>
+          <w:lang w:eastAsia="zh-CN"/>
+        </w:rPr>
+        <w:t>（</w:t>
+      </w:r>
+      <w:r>
+        <w:rPr>
+          <w:rFonts w:hint="eastAsia"/>
+          <w:lang w:val="en-US" w:eastAsia="zh-CN"/>
+        </w:rPr>
+        <w:t>4</w:t>
+      </w:r>
+      <w:r>
+        <w:rPr>
+          <w:rFonts w:hint="eastAsia"/>
+          <w:lang w:eastAsia="zh-CN"/>
+        </w:rPr>
+        <w:t>）</w:t>
+      </w:r>
       <w:r>
         <w:rPr>
           <w:rFonts w:hint="eastAsia"/>
@@ -10694,10 +10714,30 @@
       <w:pPr>
         <w:pStyle w:val="5"/>
         <w:numPr>
-          <w:ilvl w:val="0"/>
-          <w:numId w:val="7"/>
+          <w:numId w:val="0"/>
         </w:numPr>
       </w:pPr>
+      <w:r>
+        <w:rPr>
+          <w:rFonts w:hint="eastAsia"/>
+          <w:lang w:eastAsia="zh-CN"/>
+        </w:rPr>
+        <w:t>（</w:t>
+      </w:r>
+      <w:r>
+        <w:rPr>
+          <w:rFonts w:hint="eastAsia"/>
+          <w:lang w:val="en-US" w:eastAsia="zh-CN"/>
+        </w:rPr>
+        <w:t>5</w:t>
+      </w:r>
+      <w:r>
+        <w:rPr>
+          <w:rFonts w:hint="eastAsia"/>
+          <w:lang w:eastAsia="zh-CN"/>
+        </w:rPr>
+        <w:t>）</w:t>
+      </w:r>
       <w:r>
         <w:rPr>
           <w:rFonts w:hint="eastAsia"/>
@@ -10721,10 +10761,30 @@
       <w:pPr>
         <w:pStyle w:val="5"/>
         <w:numPr>
-          <w:ilvl w:val="0"/>
-          <w:numId w:val="7"/>
+          <w:numId w:val="0"/>
         </w:numPr>
       </w:pPr>
+      <w:r>
+        <w:rPr>
+          <w:rFonts w:hint="eastAsia"/>
+          <w:lang w:eastAsia="zh-CN"/>
+        </w:rPr>
+        <w:t>（</w:t>
+      </w:r>
+      <w:r>
+        <w:rPr>
+          <w:rFonts w:hint="eastAsia"/>
+          <w:lang w:val="en-US" w:eastAsia="zh-CN"/>
+        </w:rPr>
+        <w:t>6</w:t>
+      </w:r>
+      <w:r>
+        <w:rPr>
+          <w:rFonts w:hint="eastAsia"/>
+          <w:lang w:eastAsia="zh-CN"/>
+        </w:rPr>
+        <w:t>）</w:t>
+      </w:r>
       <w:r>
         <w:rPr>
           <w:rFonts w:hint="eastAsia"/>
@@ -10741,8 +10801,8 @@
       <w:r>
         <w:drawing>
           <wp:inline distT="0" distB="0" distL="0" distR="0">
-            <wp:extent cx="2026285" cy="5867400"/>
-            <wp:effectExtent l="0" t="0" r="0" b="0"/>
+            <wp:extent cx="1450340" cy="4201160"/>
+            <wp:effectExtent l="0" t="0" r="12700" b="5080"/>
             <wp:docPr id="4" name="图片 4"/>
             <wp:cNvGraphicFramePr>
               <a:graphicFrameLocks xmlns:a="http://schemas.openxmlformats.org/drawingml/2006/main" noChangeAspect="1"/>
@@ -10765,7 +10825,7 @@
                   <pic:spPr>
                     <a:xfrm>
                       <a:off x="0" y="0"/>
-                      <a:ext cx="2048106" cy="5930460"/>
+                      <a:ext cx="1450340" cy="4201160"/>
                     </a:xfrm>
                     <a:prstGeom prst="rect">
                       <a:avLst/>
@@ -11074,7 +11134,7 @@
         <w:pStyle w:val="5"/>
         <w:numPr>
           <w:ilvl w:val="0"/>
-          <w:numId w:val="8"/>
+          <w:numId w:val="7"/>
         </w:numPr>
       </w:pPr>
       <w:r>
@@ -11098,7 +11158,7 @@
         <w:pStyle w:val="5"/>
         <w:numPr>
           <w:ilvl w:val="0"/>
-          <w:numId w:val="8"/>
+          <w:numId w:val="7"/>
         </w:numPr>
       </w:pPr>
       <w:r>
@@ -11121,7 +11181,7 @@
         <w:pStyle w:val="5"/>
         <w:numPr>
           <w:ilvl w:val="0"/>
-          <w:numId w:val="8"/>
+          <w:numId w:val="7"/>
         </w:numPr>
       </w:pPr>
       <w:r>
@@ -11154,7 +11214,7 @@
         <w:pStyle w:val="5"/>
         <w:numPr>
           <w:ilvl w:val="0"/>
-          <w:numId w:val="8"/>
+          <w:numId w:val="7"/>
         </w:numPr>
       </w:pPr>
       <w:r>
@@ -11177,7 +11237,7 @@
         <w:pStyle w:val="5"/>
         <w:numPr>
           <w:ilvl w:val="0"/>
-          <w:numId w:val="8"/>
+          <w:numId w:val="7"/>
         </w:numPr>
       </w:pPr>
       <w:r>
@@ -11200,7 +11260,7 @@
         <w:pStyle w:val="5"/>
         <w:numPr>
           <w:ilvl w:val="0"/>
-          <w:numId w:val="8"/>
+          <w:numId w:val="7"/>
         </w:numPr>
       </w:pPr>
       <w:r>
@@ -12150,7 +12210,7 @@
       <w:pPr>
         <w:numPr>
           <w:ilvl w:val="0"/>
-          <w:numId w:val="9"/>
+          <w:numId w:val="8"/>
         </w:numPr>
         <w:spacing w:line="360" w:lineRule="auto"/>
       </w:pPr>
@@ -12171,6 +12231,152 @@
         </w:rPr>
         <w:t xml:space="preserve">  属于平台的使用者之一，已经注册的顾客可以使用登录、预订/取消座位、查看订单功能，未注册的顾客无以上功能，只有查看网页信息的权利。</w:t>
       </w:r>
+    </w:p>
+    <w:p>
+      <w:pPr>
+        <w:numPr>
+          <w:ilvl w:val="0"/>
+          <w:numId w:val="8"/>
+        </w:numPr>
+        <w:spacing w:line="360" w:lineRule="auto"/>
+      </w:pPr>
+      <w:r>
+        <w:rPr>
+          <w:rFonts w:hint="eastAsia"/>
+        </w:rPr>
+        <w:t>管理员</w:t>
+      </w:r>
+    </w:p>
+    <w:p>
+      <w:pPr>
+        <w:spacing w:line="360" w:lineRule="auto"/>
+      </w:pPr>
+      <w:r>
+        <w:rPr>
+          <w:rFonts w:hint="eastAsia"/>
+        </w:rPr>
+        <w:t xml:space="preserve">  属于平台的使用者之一，管理员可以使用登录、预订/取消座位，查看顾客信息，查看订单功能，权限大于顾客。</w:t>
+      </w:r>
+    </w:p>
+    <w:p>
+      <w:pPr>
+        <w:numPr>
+          <w:ilvl w:val="0"/>
+          <w:numId w:val="8"/>
+        </w:numPr>
+        <w:spacing w:line="360" w:lineRule="auto"/>
+      </w:pPr>
+      <w:r>
+        <w:rPr>
+          <w:rFonts w:hint="eastAsia"/>
+        </w:rPr>
+        <w:t>顾客信息条目</w:t>
+      </w:r>
+    </w:p>
+    <w:p>
+      <w:pPr>
+        <w:spacing w:line="360" w:lineRule="auto"/>
+      </w:pPr>
+      <w:r>
+        <w:rPr>
+          <w:rFonts w:hint="eastAsia"/>
+        </w:rPr>
+        <w:t xml:space="preserve">  保存在平台后端的一个条目列表，每个顾客信息条目包含——顾客的登录手机号、顾客的登录密码、顾客预订的所以桌号和时间段）。</w:t>
+      </w:r>
+    </w:p>
+    <w:p>
+      <w:pPr>
+        <w:numPr>
+          <w:ilvl w:val="0"/>
+          <w:numId w:val="8"/>
+        </w:numPr>
+        <w:spacing w:line="360" w:lineRule="auto"/>
+      </w:pPr>
+      <w:r>
+        <w:rPr>
+          <w:rFonts w:hint="eastAsia"/>
+        </w:rPr>
+        <w:t>管理员信息条目</w:t>
+      </w:r>
+    </w:p>
+    <w:p>
+      <w:pPr>
+        <w:spacing w:line="360" w:lineRule="auto"/>
+      </w:pPr>
+      <w:r>
+        <w:rPr>
+          <w:rFonts w:hint="eastAsia"/>
+        </w:rPr>
+        <w:t xml:space="preserve">  保存在平台后端的一个条目，包含一个管理员登录用户名和一共管理员登录密码。</w:t>
+      </w:r>
+    </w:p>
+    <w:p>
+      <w:pPr>
+        <w:numPr>
+          <w:ilvl w:val="0"/>
+          <w:numId w:val="8"/>
+        </w:numPr>
+        <w:spacing w:line="360" w:lineRule="auto"/>
+      </w:pPr>
+      <w:r>
+        <w:rPr>
+          <w:rFonts w:hint="eastAsia"/>
+        </w:rPr>
+        <w:t>座位</w:t>
+      </w:r>
+    </w:p>
+    <w:p>
+      <w:pPr>
+        <w:spacing w:line="360" w:lineRule="auto"/>
+      </w:pPr>
+      <w:r>
+        <w:rPr>
+          <w:rFonts w:hint="eastAsia"/>
+        </w:rPr>
+        <w:t xml:space="preserve">  一共有40个相同的座位，每个座位有两种状态——被预订、未被预订。顾客和管理员可以通过使用预订/取消功能来改变任何一个座位的状态，并且管理员的权限大于顾客，即管理员可以强制改变顾客所选的座位的状态。</w:t>
+      </w:r>
+    </w:p>
+    <w:p>
+      <w:pPr>
+        <w:numPr>
+          <w:ilvl w:val="0"/>
+          <w:numId w:val="8"/>
+        </w:numPr>
+        <w:spacing w:line="360" w:lineRule="auto"/>
+      </w:pPr>
+      <w:r>
+        <w:rPr>
+          <w:rFonts w:hint="eastAsia"/>
+        </w:rPr>
+        <w:t>订单</w:t>
+      </w:r>
+    </w:p>
+    <w:p>
+      <w:pPr>
+        <w:spacing w:line="360" w:lineRule="auto"/>
+      </w:pPr>
+      <w:r>
+        <w:rPr>
+          <w:rFonts w:hint="eastAsia"/>
+        </w:rPr>
+        <w:t xml:space="preserve">  保存在平台后端的一个条目列表，每个订单条目包含——顾客的登录用户名、顾客的电话、顾客在本日所预订的3个时段所有座位的标号（1-40）。</w:t>
+      </w:r>
+    </w:p>
+    <w:p/>
+    <w:p>
+      <w:pPr>
+        <w:pStyle w:val="3"/>
+      </w:pPr>
+      <w:bookmarkStart w:id="10" w:name="_Toc745"/>
+      <w:bookmarkStart w:id="11" w:name="_Toc9951"/>
+      <w:r>
+        <w:rPr>
+          <w:rFonts w:hint="eastAsia"/>
+        </w:rPr>
+        <w:t>1.5补充规约</w:t>
+      </w:r>
+      <w:bookmarkEnd w:id="10"/>
+      <w:bookmarkEnd w:id="11"/>
     </w:p>
     <w:p>
       <w:pPr>
@@ -12184,18 +12390,21 @@
         <w:rPr>
           <w:rFonts w:hint="eastAsia"/>
         </w:rPr>
-        <w:t>管理员</w:t>
-      </w:r>
-    </w:p>
-    <w:p>
-      <w:pPr>
+        <w:t>目标</w:t>
+      </w:r>
+    </w:p>
+    <w:p>
+      <w:pPr>
+        <w:tabs>
+          <w:tab w:val="center" w:pos="4153"/>
+        </w:tabs>
         <w:spacing w:line="360" w:lineRule="auto"/>
       </w:pPr>
       <w:r>
         <w:rPr>
           <w:rFonts w:hint="eastAsia"/>
         </w:rPr>
-        <w:t xml:space="preserve">  属于平台的使用者之一，管理员可以使用登录、预订/取消座位，查看顾客信息，查看订单功能，权限大于顾客。</w:t>
+        <w:t xml:space="preserve">  本补充规约描述了该平台的非功能需求。</w:t>
       </w:r>
     </w:p>
     <w:p>
@@ -12210,7 +12419,7 @@
         <w:rPr>
           <w:rFonts w:hint="eastAsia"/>
         </w:rPr>
-        <w:t>顾客信息条目</w:t>
+        <w:t>范围</w:t>
       </w:r>
     </w:p>
     <w:p>
@@ -12221,7 +12430,7 @@
         <w:rPr>
           <w:rFonts w:hint="eastAsia"/>
         </w:rPr>
-        <w:t xml:space="preserve">  保存在平台后端的一个条目列表，每个顾客信息条目包含——顾客的登录手机号、顾客的登录密码、顾客预订的所以桌号和时间段）。</w:t>
+        <w:t xml:space="preserve">  本补充规约适用于“餐厅订座平台”网站。</w:t>
       </w:r>
     </w:p>
     <w:p>
@@ -12236,7 +12445,7 @@
         <w:rPr>
           <w:rFonts w:hint="eastAsia"/>
         </w:rPr>
-        <w:t>管理员信息条目</w:t>
+        <w:t>参考</w:t>
       </w:r>
     </w:p>
     <w:p>
@@ -12247,7 +12456,7 @@
         <w:rPr>
           <w:rFonts w:hint="eastAsia"/>
         </w:rPr>
-        <w:t xml:space="preserve">  保存在平台后端的一个条目，包含一个管理员登录用户名和一共管理员登录密码。</w:t>
+        <w:t xml:space="preserve">  无</w:t>
       </w:r>
     </w:p>
     <w:p>
@@ -12262,7 +12471,7 @@
         <w:rPr>
           <w:rFonts w:hint="eastAsia"/>
         </w:rPr>
-        <w:t>座位</w:t>
+        <w:t>可行性</w:t>
       </w:r>
     </w:p>
     <w:p>
@@ -12273,7 +12482,7 @@
         <w:rPr>
           <w:rFonts w:hint="eastAsia"/>
         </w:rPr>
-        <w:t xml:space="preserve">  一共有40个相同的座位，每个座位有两种状态——被预订、未被预订。顾客和管理员可以通过使用预订/取消功能来改变任何一个座位的状态，并且管理员的权限大于顾客，即管理员可以强制改变顾客所选的座位的状态。</w:t>
+        <w:t xml:space="preserve">  本平台为网络平台，需要在网络环境中运行。</w:t>
       </w:r>
     </w:p>
     <w:p>
@@ -12288,7 +12497,7 @@
         <w:rPr>
           <w:rFonts w:hint="eastAsia"/>
         </w:rPr>
-        <w:t>订单</w:t>
+        <w:t>可靠性</w:t>
       </w:r>
     </w:p>
     <w:p>
@@ -12299,24 +12508,23 @@
         <w:rPr>
           <w:rFonts w:hint="eastAsia"/>
         </w:rPr>
-        <w:t xml:space="preserve">  保存在平台后端的一个条目列表，每个订单条目包含——顾客的登录用户名、顾客的电话、顾客在本日所预订的3个时段所有座位的标号（1-40）。</w:t>
-      </w:r>
-    </w:p>
-    <w:p/>
-    <w:p>
-      <w:pPr>
-        <w:pStyle w:val="3"/>
-      </w:pPr>
-      <w:bookmarkStart w:id="10" w:name="_Toc745"/>
-      <w:bookmarkStart w:id="11" w:name="_Toc9951"/>
-      <w:r>
-        <w:rPr>
-          <w:rFonts w:hint="eastAsia"/>
-        </w:rPr>
-        <w:t>1.5补充规约</w:t>
-      </w:r>
-      <w:bookmarkEnd w:id="10"/>
-      <w:bookmarkEnd w:id="11"/>
+        <w:t xml:space="preserve">  本平台开放的时间为：8:00-22:00</w:t>
+      </w:r>
+    </w:p>
+    <w:p>
+      <w:pPr>
+        <w:numPr>
+          <w:ilvl w:val="0"/>
+          <w:numId w:val="9"/>
+        </w:numPr>
+        <w:spacing w:line="360" w:lineRule="auto"/>
+      </w:pPr>
+      <w:r>
+        <w:rPr>
+          <w:rFonts w:hint="eastAsia"/>
+        </w:rPr>
+        <w:t>安全性</w:t>
+      </w:r>
     </w:p>
     <w:p>
       <w:pPr>
@@ -12330,21 +12538,7 @@
         <w:rPr>
           <w:rFonts w:hint="eastAsia"/>
         </w:rPr>
-        <w:t>目标</w:t>
-      </w:r>
-    </w:p>
-    <w:p>
-      <w:pPr>
-        <w:tabs>
-          <w:tab w:val="center" w:pos="4153"/>
-        </w:tabs>
-        <w:spacing w:line="360" w:lineRule="auto"/>
-      </w:pPr>
-      <w:r>
-        <w:rPr>
-          <w:rFonts w:hint="eastAsia"/>
-        </w:rPr>
-        <w:t xml:space="preserve">  本补充规约描述了该平台的非功能需求。</w:t>
+        <w:t>未注册的顾客只能查看网页首页信息；</w:t>
       </w:r>
     </w:p>
     <w:p>
@@ -12359,18 +12553,7 @@
         <w:rPr>
           <w:rFonts w:hint="eastAsia"/>
         </w:rPr>
-        <w:t>范围</w:t>
-      </w:r>
-    </w:p>
-    <w:p>
-      <w:pPr>
-        <w:spacing w:line="360" w:lineRule="auto"/>
-      </w:pPr>
-      <w:r>
-        <w:rPr>
-          <w:rFonts w:hint="eastAsia"/>
-        </w:rPr>
-        <w:t xml:space="preserve">  本补充规约适用于“餐厅订座平台”网站。</w:t>
+        <w:t>只有已注册和管理员才能适用预订/取消座位等功能；</w:t>
       </w:r>
     </w:p>
     <w:p>
@@ -12385,18 +12568,7 @@
         <w:rPr>
           <w:rFonts w:hint="eastAsia"/>
         </w:rPr>
-        <w:t>参考</w:t>
-      </w:r>
-    </w:p>
-    <w:p>
-      <w:pPr>
-        <w:spacing w:line="360" w:lineRule="auto"/>
-      </w:pPr>
-      <w:r>
-        <w:rPr>
-          <w:rFonts w:hint="eastAsia"/>
-        </w:rPr>
-        <w:t xml:space="preserve">  无</w:t>
+        <w:t>管理员的权限最高，可强制改变顾客的选择；</w:t>
       </w:r>
     </w:p>
     <w:p>
@@ -12411,25 +12583,14 @@
         <w:rPr>
           <w:rFonts w:hint="eastAsia"/>
         </w:rPr>
-        <w:t>可行性</w:t>
-      </w:r>
-    </w:p>
-    <w:p>
-      <w:pPr>
-        <w:spacing w:line="360" w:lineRule="auto"/>
-      </w:pPr>
-      <w:r>
-        <w:rPr>
-          <w:rFonts w:hint="eastAsia"/>
-        </w:rPr>
-        <w:t xml:space="preserve">  本平台为网络平台，需要在网络环境中运行。</w:t>
+        <w:t>顾客不可以改变其他顾客的任何信息，包括用户名、密码、预订座位。</w:t>
       </w:r>
     </w:p>
     <w:p>
       <w:pPr>
         <w:numPr>
           <w:ilvl w:val="0"/>
-          <w:numId w:val="10"/>
+          <w:numId w:val="9"/>
         </w:numPr>
         <w:spacing w:line="360" w:lineRule="auto"/>
       </w:pPr>
@@ -12437,33 +12598,7 @@
         <w:rPr>
           <w:rFonts w:hint="eastAsia"/>
         </w:rPr>
-        <w:t>可靠性</w:t>
-      </w:r>
-    </w:p>
-    <w:p>
-      <w:pPr>
-        <w:spacing w:line="360" w:lineRule="auto"/>
-      </w:pPr>
-      <w:r>
-        <w:rPr>
-          <w:rFonts w:hint="eastAsia"/>
-        </w:rPr>
-        <w:t xml:space="preserve">  本平台开放的时间为：8:00-22:00</w:t>
-      </w:r>
-    </w:p>
-    <w:p>
-      <w:pPr>
-        <w:numPr>
-          <w:ilvl w:val="0"/>
-          <w:numId w:val="10"/>
-        </w:numPr>
-        <w:spacing w:line="360" w:lineRule="auto"/>
-      </w:pPr>
-      <w:r>
-        <w:rPr>
-          <w:rFonts w:hint="eastAsia"/>
-        </w:rPr>
-        <w:t>安全性</w:t>
+        <w:t>可支持性</w:t>
       </w:r>
     </w:p>
     <w:p>
@@ -12478,7 +12613,7 @@
         <w:rPr>
           <w:rFonts w:hint="eastAsia"/>
         </w:rPr>
-        <w:t>未注册的顾客只能查看网页首页信息；</w:t>
+        <w:t>本平台支持中文界面；</w:t>
       </w:r>
     </w:p>
     <w:p>
@@ -12493,81 +12628,6 @@
         <w:rPr>
           <w:rFonts w:hint="eastAsia"/>
         </w:rPr>
-        <w:t>只有已注册和管理员才能适用预订/取消座位等功能；</w:t>
-      </w:r>
-    </w:p>
-    <w:p>
-      <w:pPr>
-        <w:numPr>
-          <w:ilvl w:val="0"/>
-          <w:numId w:val="11"/>
-        </w:numPr>
-        <w:spacing w:line="360" w:lineRule="auto"/>
-      </w:pPr>
-      <w:r>
-        <w:rPr>
-          <w:rFonts w:hint="eastAsia"/>
-        </w:rPr>
-        <w:t>管理员的权限最高，可强制改变顾客的选择；</w:t>
-      </w:r>
-    </w:p>
-    <w:p>
-      <w:pPr>
-        <w:numPr>
-          <w:ilvl w:val="0"/>
-          <w:numId w:val="11"/>
-        </w:numPr>
-        <w:spacing w:line="360" w:lineRule="auto"/>
-      </w:pPr>
-      <w:r>
-        <w:rPr>
-          <w:rFonts w:hint="eastAsia"/>
-        </w:rPr>
-        <w:t>顾客不可以改变其他顾客的任何信息，包括用户名、密码、预订座位。</w:t>
-      </w:r>
-    </w:p>
-    <w:p>
-      <w:pPr>
-        <w:numPr>
-          <w:ilvl w:val="0"/>
-          <w:numId w:val="10"/>
-        </w:numPr>
-        <w:spacing w:line="360" w:lineRule="auto"/>
-      </w:pPr>
-      <w:r>
-        <w:rPr>
-          <w:rFonts w:hint="eastAsia"/>
-        </w:rPr>
-        <w:t>可支持性</w:t>
-      </w:r>
-    </w:p>
-    <w:p>
-      <w:pPr>
-        <w:numPr>
-          <w:ilvl w:val="0"/>
-          <w:numId w:val="12"/>
-        </w:numPr>
-        <w:spacing w:line="360" w:lineRule="auto"/>
-      </w:pPr>
-      <w:r>
-        <w:rPr>
-          <w:rFonts w:hint="eastAsia"/>
-        </w:rPr>
-        <w:t>本平台支持中文界面；</w:t>
-      </w:r>
-    </w:p>
-    <w:p>
-      <w:pPr>
-        <w:numPr>
-          <w:ilvl w:val="0"/>
-          <w:numId w:val="12"/>
-        </w:numPr>
-        <w:spacing w:line="360" w:lineRule="auto"/>
-      </w:pPr>
-      <w:r>
-        <w:rPr>
-          <w:rFonts w:hint="eastAsia"/>
-        </w:rPr>
         <w:t>本平台支持windows操作系统。</w:t>
       </w:r>
     </w:p>
@@ -12623,32 +12683,20 @@
     </w:p>
     <w:p>
       <w:pPr>
-        <w:pStyle w:val="3"/>
-        <w:rPr>
-          <w:sz w:val="30"/>
-          <w:szCs w:val="30"/>
-        </w:rPr>
-      </w:pPr>
-      <w:r>
-        <w:rPr>
-          <w:rFonts w:hint="eastAsia"/>
-          <w:sz w:val="30"/>
-          <w:szCs w:val="30"/>
+        <w:pStyle w:val="4"/>
+      </w:pPr>
+      <w:r>
+        <w:rPr>
+          <w:rFonts w:hint="eastAsia"/>
         </w:rPr>
         <w:t>2.1.</w:t>
       </w:r>
       <w:r>
-        <w:rPr>
-          <w:sz w:val="30"/>
-          <w:szCs w:val="30"/>
-        </w:rPr>
         <w:t>1</w:t>
       </w:r>
       <w:r>
         <w:rPr>
           <w:rFonts w:hint="eastAsia"/>
-          <w:sz w:val="30"/>
-          <w:szCs w:val="30"/>
         </w:rPr>
         <w:t>模型层</w:t>
       </w:r>
@@ -12729,17 +12777,11 @@
     </w:p>
     <w:p>
       <w:pPr>
-        <w:pStyle w:val="3"/>
-        <w:rPr>
-          <w:sz w:val="30"/>
-          <w:szCs w:val="30"/>
-        </w:rPr>
-      </w:pPr>
-      <w:r>
-        <w:rPr>
-          <w:rFonts w:hint="eastAsia"/>
-          <w:sz w:val="30"/>
-          <w:szCs w:val="30"/>
+        <w:pStyle w:val="4"/>
+      </w:pPr>
+      <w:r>
+        <w:rPr>
+          <w:rFonts w:hint="eastAsia"/>
         </w:rPr>
         <w:t>2.1.2视图层</w:t>
       </w:r>
@@ -12872,17 +12914,11 @@
     </w:p>
     <w:p>
       <w:pPr>
-        <w:pStyle w:val="3"/>
-        <w:rPr>
-          <w:sz w:val="30"/>
-          <w:szCs w:val="30"/>
-        </w:rPr>
-      </w:pPr>
-      <w:r>
-        <w:rPr>
-          <w:rFonts w:hint="eastAsia"/>
-          <w:sz w:val="30"/>
-          <w:szCs w:val="30"/>
+        <w:pStyle w:val="4"/>
+      </w:pPr>
+      <w:r>
+        <w:rPr>
+          <w:rFonts w:hint="eastAsia"/>
         </w:rPr>
         <w:t>2.1.3控制器层</w:t>
       </w:r>
@@ -13553,8 +13589,6 @@
         </w:rPr>
         <w:t>4</w:t>
       </w:r>
-      <w:bookmarkStart w:id="34" w:name="_GoBack"/>
-      <w:bookmarkEnd w:id="34"/>
       <w:r>
         <w:rPr>
           <w:rFonts w:hint="eastAsia"/>
@@ -13700,7 +13734,7 @@
         <w:pStyle w:val="2"/>
         <w:numPr>
           <w:ilvl w:val="0"/>
-          <w:numId w:val="13"/>
+          <w:numId w:val="12"/>
         </w:numPr>
       </w:pPr>
       <w:r>
@@ -13730,6 +13764,9 @@
       </w:r>
     </w:p>
     <w:p>
+      <w:pPr>
+        <w:ind w:firstLine="420" w:firstLineChars="200"/>
+      </w:pPr>
       <w:r>
         <w:rPr>
           <w:rFonts w:hint="eastAsia"/>
@@ -13750,17 +13787,11 @@
     </w:p>
     <w:p>
       <w:pPr>
-        <w:pStyle w:val="3"/>
-        <w:rPr>
-          <w:sz w:val="30"/>
-          <w:szCs w:val="30"/>
-        </w:rPr>
-      </w:pPr>
-      <w:r>
-        <w:rPr>
-          <w:rFonts w:hint="eastAsia"/>
-          <w:sz w:val="30"/>
-          <w:szCs w:val="30"/>
+        <w:pStyle w:val="4"/>
+      </w:pPr>
+      <w:r>
+        <w:rPr>
+          <w:rFonts w:hint="eastAsia"/>
         </w:rPr>
         <w:t>3.2.1登录用例析取</w:t>
       </w:r>
@@ -13768,6 +13799,7 @@
     <w:p>
       <w:pPr>
         <w:spacing w:line="360" w:lineRule="auto"/>
+        <w:ind w:firstLine="420" w:firstLineChars="200"/>
       </w:pPr>
       <w:r>
         <w:rPr>
@@ -13779,6 +13811,7 @@
     <w:p>
       <w:pPr>
         <w:spacing w:line="360" w:lineRule="auto"/>
+        <w:ind w:firstLine="420" w:firstLineChars="200"/>
       </w:pPr>
       <w:r>
         <w:rPr>
@@ -13790,6 +13823,7 @@
     <w:p>
       <w:pPr>
         <w:spacing w:line="360" w:lineRule="auto"/>
+        <w:ind w:firstLine="420" w:firstLineChars="200"/>
       </w:pPr>
       <w:r>
         <w:rPr>
@@ -13801,6 +13835,7 @@
     <w:p>
       <w:pPr>
         <w:spacing w:line="360" w:lineRule="auto"/>
+        <w:ind w:firstLine="420" w:firstLineChars="200"/>
       </w:pPr>
       <w:r>
         <w:rPr>
@@ -13941,20 +13976,19 @@
     </w:p>
     <w:p>
       <w:pPr>
-        <w:pStyle w:val="3"/>
-      </w:pPr>
-      <w:r>
-        <w:rPr>
-          <w:rFonts w:hint="eastAsia"/>
-          <w:sz w:val="30"/>
-          <w:szCs w:val="30"/>
-        </w:rPr>
-        <w:t>3.2.2顾客取消订座用例析取</w:t>
+        <w:pStyle w:val="4"/>
+      </w:pPr>
+      <w:r>
+        <w:rPr>
+          <w:rFonts w:hint="eastAsia"/>
+        </w:rPr>
+        <w:t>3.2.2取消订座用例析取</w:t>
       </w:r>
     </w:p>
     <w:p>
       <w:pPr>
         <w:spacing w:line="360" w:lineRule="auto"/>
+        <w:ind w:firstLine="420" w:firstLineChars="200"/>
       </w:pPr>
       <w:r>
         <w:rPr>
@@ -13966,12 +14000,26 @@
     <w:p>
       <w:pPr>
         <w:spacing w:line="360" w:lineRule="auto"/>
-      </w:pPr>
-      <w:r>
-        <w:rPr>
-          <w:rFonts w:hint="eastAsia"/>
-        </w:rPr>
-        <w:t>边界类：loginAutton，用户点击登录按钮进入用户登录信息填写页面；</w:t>
+        <w:ind w:firstLine="420" w:firstLineChars="200"/>
+      </w:pPr>
+      <w:r>
+        <w:rPr>
+          <w:rFonts w:hint="eastAsia"/>
+        </w:rPr>
+        <w:t>边界类：login</w:t>
+      </w:r>
+      <w:r>
+        <w:rPr>
+          <w:rFonts w:hint="eastAsia"/>
+          <w:lang w:val="en-US" w:eastAsia="zh-CN"/>
+        </w:rPr>
+        <w:t>B</w:t>
+      </w:r>
+      <w:r>
+        <w:rPr>
+          <w:rFonts w:hint="eastAsia"/>
+        </w:rPr>
+        <w:t>utton，用户点击登录按钮进入用户登录信息填写页面；</w:t>
       </w:r>
     </w:p>
     <w:p>
@@ -13989,6 +14037,7 @@
     <w:p>
       <w:pPr>
         <w:spacing w:line="360" w:lineRule="auto"/>
+        <w:ind w:firstLine="420" w:firstLineChars="200"/>
       </w:pPr>
       <w:r>
         <w:rPr>
@@ -14048,6 +14097,7 @@
     <w:p>
       <w:pPr>
         <w:spacing w:line="360" w:lineRule="auto"/>
+        <w:ind w:firstLine="420" w:firstLineChars="200"/>
       </w:pPr>
       <w:r>
         <w:rPr>
@@ -14152,9 +14202,320 @@
     </w:p>
     <w:p>
       <w:pPr>
-        <w:widowControl/>
-        <w:jc w:val="left"/>
-      </w:pPr>
+        <w:pStyle w:val="4"/>
+        <w:rPr>
+          <w:rFonts w:hint="eastAsia"/>
+          <w:lang w:val="en-US" w:eastAsia="zh-CN"/>
+        </w:rPr>
+      </w:pPr>
+      <w:r>
+        <w:rPr>
+          <w:rFonts w:hint="eastAsia"/>
+          <w:lang w:val="en-US" w:eastAsia="zh-CN"/>
+        </w:rPr>
+        <w:t>3.2.3 管理顾客信息用例析取</w:t>
+      </w:r>
+    </w:p>
+    <w:p>
+      <w:pPr>
+        <w:spacing w:line="360" w:lineRule="auto"/>
+        <w:ind w:firstLine="420" w:firstLineChars="200"/>
+        <w:rPr>
+          <w:rFonts w:hint="eastAsia"/>
+        </w:rPr>
+      </w:pPr>
+      <w:r>
+        <w:rPr>
+          <w:rFonts w:hint="eastAsia"/>
+        </w:rPr>
+        <w:t>根据1.3.3中的用例规约，分析得到该用例的边界类、控制类和实体类如下：</w:t>
+      </w:r>
+    </w:p>
+    <w:p>
+      <w:pPr>
+        <w:spacing w:line="360" w:lineRule="auto"/>
+        <w:ind w:firstLine="420" w:firstLineChars="200"/>
+        <w:rPr>
+          <w:rFonts w:hint="eastAsia"/>
+          <w:lang w:val="en-US" w:eastAsia="zh-CN"/>
+        </w:rPr>
+      </w:pPr>
+      <w:r>
+        <w:rPr>
+          <w:rFonts w:hint="eastAsia"/>
+          <w:lang w:val="en-US" w:eastAsia="zh-CN"/>
+        </w:rPr>
+        <w:t>边界类：AdminUI：管理员界面，用于显示顾客的信息，提供添加用户、删除用户、修改用户信息功能；</w:t>
+      </w:r>
+    </w:p>
+    <w:p>
+      <w:pPr>
+        <w:spacing w:line="360" w:lineRule="auto"/>
+        <w:ind w:firstLine="420" w:firstLineChars="200"/>
+        <w:rPr>
+          <w:rFonts w:hint="eastAsia"/>
+          <w:lang w:val="en-US" w:eastAsia="zh-CN"/>
+        </w:rPr>
+      </w:pPr>
+      <w:r>
+        <w:rPr>
+          <w:rFonts w:hint="eastAsia"/>
+          <w:lang w:val="en-US" w:eastAsia="zh-CN"/>
+        </w:rPr>
+        <w:t>控制类：Add：用于添加新用户</w:t>
+      </w:r>
+    </w:p>
+    <w:p>
+      <w:pPr>
+        <w:spacing w:line="360" w:lineRule="auto"/>
+        <w:rPr>
+          <w:rFonts w:hint="eastAsia"/>
+          <w:lang w:val="en-US" w:eastAsia="zh-CN"/>
+        </w:rPr>
+      </w:pPr>
+    </w:p>
+    <w:p>
+      <w:pPr>
+        <w:spacing w:line="360" w:lineRule="auto"/>
+      </w:pPr>
+      <w:r>
+        <w:rPr>
+          <w:rFonts w:hint="eastAsia"/>
+          <w:lang w:val="en-US" w:eastAsia="zh-CN"/>
+        </w:rPr>
+        <w:t xml:space="preserve">  </w:t>
+      </w:r>
+      <w:r>
+        <w:drawing>
+          <wp:inline distT="0" distB="0" distL="114300" distR="114300">
+            <wp:extent cx="4770755" cy="2560320"/>
+            <wp:effectExtent l="0" t="0" r="14605" b="0"/>
+            <wp:docPr id="9" name="图片 1"/>
+            <wp:cNvGraphicFramePr>
+              <a:graphicFrameLocks xmlns:a="http://schemas.openxmlformats.org/drawingml/2006/main" noChangeAspect="1"/>
+            </wp:cNvGraphicFramePr>
+            <a:graphic xmlns:a="http://schemas.openxmlformats.org/drawingml/2006/main">
+              <a:graphicData uri="http://schemas.openxmlformats.org/drawingml/2006/picture">
+                <pic:pic xmlns:pic="http://schemas.openxmlformats.org/drawingml/2006/picture">
+                  <pic:nvPicPr>
+                    <pic:cNvPr id="9" name="图片 1"/>
+                    <pic:cNvPicPr>
+                      <a:picLocks noChangeAspect="1"/>
+                    </pic:cNvPicPr>
+                  </pic:nvPicPr>
+                  <pic:blipFill>
+                    <a:blip r:embed="rId28"/>
+                    <a:stretch>
+                      <a:fillRect/>
+                    </a:stretch>
+                  </pic:blipFill>
+                  <pic:spPr>
+                    <a:xfrm>
+                      <a:off x="0" y="0"/>
+                      <a:ext cx="4770755" cy="2560320"/>
+                    </a:xfrm>
+                    <a:prstGeom prst="rect">
+                      <a:avLst/>
+                    </a:prstGeom>
+                    <a:noFill/>
+                    <a:ln w="9525">
+                      <a:noFill/>
+                    </a:ln>
+                  </pic:spPr>
+                </pic:pic>
+              </a:graphicData>
+            </a:graphic>
+          </wp:inline>
+        </w:drawing>
+      </w:r>
+    </w:p>
+    <w:p>
+      <w:pPr>
+        <w:spacing w:line="360" w:lineRule="auto"/>
+        <w:jc w:val="center"/>
+        <w:rPr>
+          <w:rFonts w:hint="eastAsia"/>
+          <w:sz w:val="18"/>
+          <w:szCs w:val="18"/>
+          <w:lang w:val="en-US" w:eastAsia="zh-CN"/>
+        </w:rPr>
+      </w:pPr>
+      <w:r>
+        <w:rPr>
+          <w:rFonts w:hint="eastAsia"/>
+          <w:sz w:val="18"/>
+          <w:szCs w:val="18"/>
+          <w:lang w:val="en-US" w:eastAsia="zh-CN"/>
+        </w:rPr>
+        <w:t>图 xx 管理顾客信息用例分析</w:t>
+      </w:r>
+    </w:p>
+    <w:p>
+      <w:pPr>
+        <w:spacing w:line="360" w:lineRule="auto"/>
+        <w:jc w:val="both"/>
+        <w:rPr>
+          <w:rFonts w:hint="eastAsia"/>
+          <w:sz w:val="21"/>
+          <w:szCs w:val="21"/>
+          <w:lang w:val="en-US" w:eastAsia="zh-CN"/>
+        </w:rPr>
+      </w:pPr>
+      <w:r>
+        <w:rPr>
+          <w:rFonts w:hint="eastAsia"/>
+          <w:sz w:val="21"/>
+          <w:szCs w:val="21"/>
+          <w:lang w:val="en-US" w:eastAsia="zh-CN"/>
+        </w:rPr>
+        <w:t>图xx为该用例的时序图，简要描述如下：</w:t>
+      </w:r>
+    </w:p>
+    <w:p>
+      <w:pPr>
+        <w:spacing w:line="360" w:lineRule="auto"/>
+        <w:ind w:firstLine="420"/>
+        <w:jc w:val="both"/>
+        <w:rPr>
+          <w:rFonts w:hint="eastAsia"/>
+          <w:sz w:val="21"/>
+          <w:szCs w:val="21"/>
+          <w:lang w:val="en-US" w:eastAsia="zh-CN"/>
+        </w:rPr>
+      </w:pPr>
+      <w:r>
+        <w:rPr>
+          <w:rFonts w:hint="eastAsia"/>
+          <w:sz w:val="21"/>
+          <w:szCs w:val="21"/>
+          <w:lang w:val="en-US" w:eastAsia="zh-CN"/>
+        </w:rPr>
+        <w:t>管理员进入了管理员界面之后，可以考到所有的顾客信息，包括顾客的手机号，顾客的订单情况以及顾客的到店时间。</w:t>
+      </w:r>
+    </w:p>
+    <w:p>
+      <w:pPr>
+        <w:spacing w:line="360" w:lineRule="auto"/>
+        <w:ind w:firstLine="420"/>
+        <w:jc w:val="both"/>
+        <w:rPr>
+          <w:rFonts w:hint="eastAsia"/>
+          <w:sz w:val="21"/>
+          <w:szCs w:val="21"/>
+          <w:lang w:val="en-US" w:eastAsia="zh-CN"/>
+        </w:rPr>
+      </w:pPr>
+      <w:r>
+        <w:rPr>
+          <w:rFonts w:hint="eastAsia"/>
+          <w:sz w:val="21"/>
+          <w:szCs w:val="21"/>
+          <w:lang w:val="en-US" w:eastAsia="zh-CN"/>
+        </w:rPr>
+        <w:t>管理员可以通过管理员界面使用方法manageInfo()来添加新用户，删除已有用户或者修改用户信息。</w:t>
+      </w:r>
+    </w:p>
+    <w:p>
+      <w:pPr>
+        <w:spacing w:line="360" w:lineRule="auto"/>
+        <w:ind w:firstLine="420"/>
+        <w:jc w:val="both"/>
+        <w:rPr>
+          <w:rFonts w:hint="eastAsia"/>
+          <w:sz w:val="21"/>
+          <w:szCs w:val="21"/>
+          <w:lang w:val="en-US" w:eastAsia="zh-CN"/>
+        </w:rPr>
+      </w:pPr>
+      <w:r>
+        <w:rPr>
+          <w:rFonts w:hint="eastAsia"/>
+          <w:sz w:val="21"/>
+          <w:szCs w:val="21"/>
+          <w:lang w:val="en-US" w:eastAsia="zh-CN"/>
+        </w:rPr>
+        <w:t>例如管理员先使用实体类AdimUI的modifyInfo()方法来修改用户信息，控制类Modify首先检查修改的信息是否合法，调用自身的checkInfo()方法，再调用自己的方法modifyUser()方法来修改用户信息，并传递信息到实体类userModel中，该实体类修改用户信息之后返回一个布尔值给控制类Modify表示修改成功与否，控制类Modify也返回给边界类AdminUI一个布尔值显示出修改成功与否，接着边界类AdminUI将成功与否这个信息表达给管理员Admin。</w:t>
+      </w:r>
+    </w:p>
+    <w:p>
+      <w:pPr>
+        <w:spacing w:line="360" w:lineRule="auto"/>
+        <w:jc w:val="both"/>
+        <w:rPr>
+          <w:rFonts w:hint="eastAsia"/>
+          <w:sz w:val="18"/>
+          <w:szCs w:val="18"/>
+          <w:lang w:val="en-US" w:eastAsia="zh-CN"/>
+        </w:rPr>
+      </w:pPr>
+    </w:p>
+    <w:p>
+      <w:pPr>
+        <w:spacing w:line="360" w:lineRule="auto"/>
+        <w:jc w:val="center"/>
+      </w:pPr>
+      <w:r>
+        <w:drawing>
+          <wp:inline distT="0" distB="0" distL="114300" distR="114300">
+            <wp:extent cx="4031615" cy="5281295"/>
+            <wp:effectExtent l="0" t="0" r="6985" b="6985"/>
+            <wp:docPr id="14" name="图片 4"/>
+            <wp:cNvGraphicFramePr>
+              <a:graphicFrameLocks xmlns:a="http://schemas.openxmlformats.org/drawingml/2006/main" noChangeAspect="1"/>
+            </wp:cNvGraphicFramePr>
+            <a:graphic xmlns:a="http://schemas.openxmlformats.org/drawingml/2006/main">
+              <a:graphicData uri="http://schemas.openxmlformats.org/drawingml/2006/picture">
+                <pic:pic xmlns:pic="http://schemas.openxmlformats.org/drawingml/2006/picture">
+                  <pic:nvPicPr>
+                    <pic:cNvPr id="14" name="图片 4"/>
+                    <pic:cNvPicPr>
+                      <a:picLocks noChangeAspect="1"/>
+                    </pic:cNvPicPr>
+                  </pic:nvPicPr>
+                  <pic:blipFill>
+                    <a:blip r:embed="rId29"/>
+                    <a:stretch>
+                      <a:fillRect/>
+                    </a:stretch>
+                  </pic:blipFill>
+                  <pic:spPr>
+                    <a:xfrm>
+                      <a:off x="0" y="0"/>
+                      <a:ext cx="4031615" cy="5281295"/>
+                    </a:xfrm>
+                    <a:prstGeom prst="rect">
+                      <a:avLst/>
+                    </a:prstGeom>
+                    <a:noFill/>
+                    <a:ln w="9525">
+                      <a:noFill/>
+                    </a:ln>
+                  </pic:spPr>
+                </pic:pic>
+              </a:graphicData>
+            </a:graphic>
+          </wp:inline>
+        </w:drawing>
+      </w:r>
+    </w:p>
+    <w:p>
+      <w:pPr>
+        <w:spacing w:line="360" w:lineRule="auto"/>
+        <w:jc w:val="center"/>
+        <w:rPr>
+          <w:rFonts w:hint="eastAsia" w:eastAsiaTheme="minorEastAsia"/>
+          <w:lang w:val="en-US" w:eastAsia="zh-CN"/>
+        </w:rPr>
+      </w:pPr>
+      <w:r>
+        <w:rPr>
+          <w:rFonts w:hint="eastAsia"/>
+          <w:lang w:val="en-US" w:eastAsia="zh-CN"/>
+        </w:rPr>
+        <w:t>图xx 管理顾客信息时序图</w:t>
+      </w:r>
+      <w:bookmarkStart w:id="34" w:name="_GoBack"/>
+      <w:bookmarkEnd w:id="34"/>
     </w:p>
     <w:p>
       <w:pPr>
@@ -14192,8 +14553,8 @@
       <w:pPr>
         <w:pStyle w:val="3"/>
       </w:pPr>
-      <w:bookmarkStart w:id="22" w:name="_Toc20649"/>
-      <w:bookmarkStart w:id="23" w:name="_Toc28164"/>
+      <w:bookmarkStart w:id="22" w:name="_Toc28164"/>
+      <w:bookmarkStart w:id="23" w:name="_Toc20649"/>
       <w:r>
         <w:rPr>
           <w:rFonts w:hint="eastAsia"/>
@@ -14306,18 +14667,6 @@
     </w:lvl>
   </w:abstractNum>
   <w:abstractNum w:abstractNumId="1">
-    <w:nsid w:val="8A75B40B"/>
-    <w:multiLevelType w:val="singleLevel"/>
-    <w:tmpl w:val="8A75B40B"/>
-    <w:lvl w:ilvl="0" w:tentative="0">
-      <w:start w:val="1"/>
-      <w:numFmt w:val="decimal"/>
-      <w:suff w:val="nothing"/>
-      <w:lvlText w:val="（%1）"/>
-      <w:lvlJc w:val="left"/>
-    </w:lvl>
-  </w:abstractNum>
-  <w:abstractNum w:abstractNumId="2">
     <w:nsid w:val="C107879F"/>
     <w:multiLevelType w:val="singleLevel"/>
     <w:tmpl w:val="C107879F"/>
@@ -14329,7 +14678,7 @@
       <w:lvlJc w:val="left"/>
     </w:lvl>
   </w:abstractNum>
-  <w:abstractNum w:abstractNumId="3">
+  <w:abstractNum w:abstractNumId="2">
     <w:nsid w:val="C39E079E"/>
     <w:multiLevelType w:val="singleLevel"/>
     <w:tmpl w:val="C39E079E"/>
@@ -14341,7 +14690,7 @@
       <w:lvlJc w:val="left"/>
     </w:lvl>
   </w:abstractNum>
-  <w:abstractNum w:abstractNumId="4">
+  <w:abstractNum w:abstractNumId="3">
     <w:nsid w:val="F90FB8B2"/>
     <w:multiLevelType w:val="singleLevel"/>
     <w:tmpl w:val="F90FB8B2"/>
@@ -14357,7 +14706,7 @@
       </w:pPr>
     </w:lvl>
   </w:abstractNum>
-  <w:abstractNum w:abstractNumId="5">
+  <w:abstractNum w:abstractNumId="4">
     <w:nsid w:val="F92CEFE9"/>
     <w:multiLevelType w:val="singleLevel"/>
     <w:tmpl w:val="F92CEFE9"/>
@@ -14373,7 +14722,7 @@
       </w:pPr>
     </w:lvl>
   </w:abstractNum>
-  <w:abstractNum w:abstractNumId="6">
+  <w:abstractNum w:abstractNumId="5">
     <w:nsid w:val="10007CDB"/>
     <w:multiLevelType w:val="multilevel"/>
     <w:tmpl w:val="10007CDB"/>
@@ -14495,7 +14844,7 @@
       </w:rPr>
     </w:lvl>
   </w:abstractNum>
-  <w:abstractNum w:abstractNumId="7">
+  <w:abstractNum w:abstractNumId="6">
     <w:nsid w:val="271322A3"/>
     <w:multiLevelType w:val="singleLevel"/>
     <w:tmpl w:val="271322A3"/>
@@ -14510,7 +14859,7 @@
       </w:pPr>
     </w:lvl>
   </w:abstractNum>
-  <w:abstractNum w:abstractNumId="8">
+  <w:abstractNum w:abstractNumId="7">
     <w:nsid w:val="3C08651A"/>
     <w:multiLevelType w:val="singleLevel"/>
     <w:tmpl w:val="3C08651A"/>
@@ -14525,7 +14874,7 @@
       </w:pPr>
     </w:lvl>
   </w:abstractNum>
-  <w:abstractNum w:abstractNumId="9">
+  <w:abstractNum w:abstractNumId="8">
     <w:nsid w:val="3E925873"/>
     <w:multiLevelType w:val="singleLevel"/>
     <w:tmpl w:val="3E925873"/>
@@ -14537,7 +14886,7 @@
       <w:lvlJc w:val="left"/>
     </w:lvl>
   </w:abstractNum>
-  <w:abstractNum w:abstractNumId="10">
+  <w:abstractNum w:abstractNumId="9">
     <w:nsid w:val="5AB6FBFA"/>
     <w:multiLevelType w:val="singleLevel"/>
     <w:tmpl w:val="5AB6FBFA"/>
@@ -14549,7 +14898,7 @@
       <w:lvlJc w:val="left"/>
     </w:lvl>
   </w:abstractNum>
-  <w:abstractNum w:abstractNumId="11">
+  <w:abstractNum w:abstractNumId="10">
     <w:nsid w:val="5E31774B"/>
     <w:multiLevelType w:val="singleLevel"/>
     <w:tmpl w:val="5E31774B"/>
@@ -14561,7 +14910,7 @@
       <w:lvlJc w:val="left"/>
     </w:lvl>
   </w:abstractNum>
-  <w:abstractNum w:abstractNumId="12">
+  <w:abstractNum w:abstractNumId="11">
     <w:nsid w:val="6475CB09"/>
     <w:multiLevelType w:val="singleLevel"/>
     <w:tmpl w:val="6475CB09"/>
@@ -14577,43 +14926,40 @@
     </w:lvl>
   </w:abstractNum>
   <w:num w:numId="1">
+    <w:abstractNumId w:val="5"/>
+  </w:num>
+  <w:num w:numId="2">
+    <w:abstractNumId w:val="8"/>
+  </w:num>
+  <w:num w:numId="3">
     <w:abstractNumId w:val="6"/>
   </w:num>
-  <w:num w:numId="2">
+  <w:num w:numId="4">
+    <w:abstractNumId w:val="1"/>
+  </w:num>
+  <w:num w:numId="5">
+    <w:abstractNumId w:val="2"/>
+  </w:num>
+  <w:num w:numId="6">
+    <w:abstractNumId w:val="10"/>
+  </w:num>
+  <w:num w:numId="7">
     <w:abstractNumId w:val="9"/>
   </w:num>
-  <w:num w:numId="3">
-    <w:abstractNumId w:val="7"/>
-  </w:num>
-  <w:num w:numId="4">
-    <w:abstractNumId w:val="2"/>
-  </w:num>
-  <w:num w:numId="5">
+  <w:num w:numId="8">
     <w:abstractNumId w:val="3"/>
-  </w:num>
-  <w:num w:numId="6">
-    <w:abstractNumId w:val="11"/>
-  </w:num>
-  <w:num w:numId="7">
-    <w:abstractNumId w:val="1"/>
-  </w:num>
-  <w:num w:numId="8">
-    <w:abstractNumId w:val="10"/>
   </w:num>
   <w:num w:numId="9">
     <w:abstractNumId w:val="4"/>
   </w:num>
   <w:num w:numId="10">
-    <w:abstractNumId w:val="5"/>
+    <w:abstractNumId w:val="7"/>
   </w:num>
   <w:num w:numId="11">
-    <w:abstractNumId w:val="8"/>
+    <w:abstractNumId w:val="0"/>
   </w:num>
   <w:num w:numId="12">
-    <w:abstractNumId w:val="0"/>
-  </w:num>
-  <w:num w:numId="13">
-    <w:abstractNumId w:val="12"/>
+    <w:abstractNumId w:val="11"/>
   </w:num>
 </w:numbering>
 </file>
